--- a/MDPL/lab03/lab03.docx
+++ b/MDPL/lab03/lab03.docx
@@ -1982,49 +1982,7 @@
         <w:t xml:space="preserve">sub rsp, 28h</w:t>
         <w:tab/>
         <w:tab/>
-        <w:t xml:space="preserve">     ; </w:t>
-      </w:r>
-      <w:r>
-        <w:rPr>
-          <w:rFonts w:ascii="Times New Roman" w:hAnsi="Times New Roman" w:cs="Times New Roman" w:eastAsia="Times New Roman"/>
-          <w:color w:val="auto"/>
-          <w:spacing w:val="0"/>
-          <w:position w:val="0"/>
-          <w:sz w:val="22"/>
-          <w:shd w:fill="auto" w:val="clear"/>
-        </w:rPr>
-        <w:t xml:space="preserve">резервируются место в стеке для первых четырех аргументов,</w:t>
-      </w:r>
-    </w:p>
-    <w:p>
-      <w:pPr>
-        <w:spacing w:before="0" w:after="0" w:line="240"/>
-        <w:ind w:right="0" w:left="0" w:firstLine="0"/>
-        <w:jc w:val="left"/>
-        <w:rPr>
-          <w:rFonts w:ascii="Times New Roman" w:hAnsi="Times New Roman" w:cs="Times New Roman" w:eastAsia="Times New Roman"/>
-          <w:color w:val="auto"/>
-          <w:spacing w:val="0"/>
-          <w:position w:val="0"/>
-          <w:sz w:val="22"/>
-          <w:shd w:fill="auto" w:val="clear"/>
-        </w:rPr>
-      </w:pPr>
-      <w:r>
-        <w:rPr>
-          <w:rFonts w:ascii="Times New Roman" w:hAnsi="Times New Roman" w:cs="Times New Roman" w:eastAsia="Times New Roman"/>
-          <w:color w:val="auto"/>
-          <w:spacing w:val="0"/>
-          <w:position w:val="0"/>
-          <w:sz w:val="22"/>
-          <w:shd w:fill="auto" w:val="clear"/>
-        </w:rPr>
-        <w:tab/>
-        <w:tab/>
-        <w:tab/>
-        <w:tab/>
-        <w:tab/>
-        <w:t xml:space="preserve">         ; передаваемых через регистры. +8 байт наверно выравнивание.</w:t>
+        <w:t xml:space="preserve">    </w:t>
       </w:r>
     </w:p>
     <w:p>
@@ -2092,60 +2050,71 @@
           <w:shd w:fill="auto" w:val="clear"/>
         </w:rPr>
         <w:tab/>
-        <w:t xml:space="preserve">sub rsp, 8               ;теневая область для printf</w:t>
-      </w:r>
-    </w:p>
-    <w:p>
-      <w:pPr>
-        <w:spacing w:before="0" w:after="0" w:line="240"/>
-        <w:ind w:right="0" w:left="0" w:firstLine="0"/>
-        <w:jc w:val="left"/>
-        <w:rPr>
-          <w:rFonts w:ascii="Times New Roman" w:hAnsi="Times New Roman" w:cs="Times New Roman" w:eastAsia="Times New Roman"/>
-          <w:color w:val="auto"/>
-          <w:spacing w:val="0"/>
-          <w:position w:val="0"/>
-          <w:sz w:val="22"/>
-          <w:shd w:fill="auto" w:val="clear"/>
-        </w:rPr>
-      </w:pPr>
-      <w:r>
-        <w:rPr>
-          <w:rFonts w:ascii="Times New Roman" w:hAnsi="Times New Roman" w:cs="Times New Roman" w:eastAsia="Times New Roman"/>
-          <w:color w:val="auto"/>
-          <w:spacing w:val="0"/>
-          <w:position w:val="0"/>
-          <w:sz w:val="22"/>
-          <w:shd w:fill="auto" w:val="clear"/>
-        </w:rPr>
-        <w:tab/>
-      </w:r>
-    </w:p>
-    <w:p>
-      <w:pPr>
-        <w:spacing w:before="0" w:after="0" w:line="240"/>
-        <w:ind w:right="0" w:left="0" w:firstLine="0"/>
-        <w:jc w:val="left"/>
-        <w:rPr>
-          <w:rFonts w:ascii="Times New Roman" w:hAnsi="Times New Roman" w:cs="Times New Roman" w:eastAsia="Times New Roman"/>
-          <w:color w:val="auto"/>
-          <w:spacing w:val="0"/>
-          <w:position w:val="0"/>
-          <w:sz w:val="22"/>
-          <w:shd w:fill="auto" w:val="clear"/>
-        </w:rPr>
-      </w:pPr>
-      <w:r>
-        <w:rPr>
-          <w:rFonts w:ascii="Times New Roman" w:hAnsi="Times New Roman" w:cs="Times New Roman" w:eastAsia="Times New Roman"/>
-          <w:color w:val="auto"/>
-          <w:spacing w:val="0"/>
-          <w:position w:val="0"/>
-          <w:sz w:val="22"/>
-          <w:shd w:fill="auto" w:val="clear"/>
-        </w:rPr>
-        <w:tab/>
-        <w:t xml:space="preserve">;1 Знаковый\n</w:t>
+        <w:t xml:space="preserve">sub rsp, 8               </w:t>
+      </w:r>
+    </w:p>
+    <w:p>
+      <w:pPr>
+        <w:spacing w:before="0" w:after="0" w:line="240"/>
+        <w:ind w:right="0" w:left="0" w:firstLine="0"/>
+        <w:jc w:val="left"/>
+        <w:rPr>
+          <w:rFonts w:ascii="Times New Roman" w:hAnsi="Times New Roman" w:cs="Times New Roman" w:eastAsia="Times New Roman"/>
+          <w:color w:val="auto"/>
+          <w:spacing w:val="0"/>
+          <w:position w:val="0"/>
+          <w:sz w:val="22"/>
+          <w:shd w:fill="auto" w:val="clear"/>
+        </w:rPr>
+      </w:pPr>
+      <w:r>
+        <w:rPr>
+          <w:rFonts w:ascii="Times New Roman" w:hAnsi="Times New Roman" w:cs="Times New Roman" w:eastAsia="Times New Roman"/>
+          <w:color w:val="auto"/>
+          <w:spacing w:val="0"/>
+          <w:position w:val="0"/>
+          <w:sz w:val="22"/>
+          <w:shd w:fill="auto" w:val="clear"/>
+        </w:rPr>
+        <w:tab/>
+      </w:r>
+    </w:p>
+    <w:p>
+      <w:pPr>
+        <w:spacing w:before="0" w:after="0" w:line="240"/>
+        <w:ind w:right="0" w:left="0" w:firstLine="0"/>
+        <w:jc w:val="left"/>
+        <w:rPr>
+          <w:rFonts w:ascii="Times New Roman" w:hAnsi="Times New Roman" w:cs="Times New Roman" w:eastAsia="Times New Roman"/>
+          <w:color w:val="auto"/>
+          <w:spacing w:val="0"/>
+          <w:position w:val="0"/>
+          <w:sz w:val="22"/>
+          <w:shd w:fill="auto" w:val="clear"/>
+        </w:rPr>
+      </w:pPr>
+      <w:r>
+        <w:rPr>
+          <w:rFonts w:ascii="Times New Roman" w:hAnsi="Times New Roman" w:cs="Times New Roman" w:eastAsia="Times New Roman"/>
+          <w:color w:val="auto"/>
+          <w:spacing w:val="0"/>
+          <w:position w:val="0"/>
+          <w:sz w:val="22"/>
+          <w:shd w:fill="auto" w:val="clear"/>
+        </w:rPr>
+        <w:tab/>
+        <w:t xml:space="preserve">;1 </w:t>
+      </w:r>
+      <w:r>
+        <w:rPr>
+          <w:rFonts w:ascii="Times New Roman" w:hAnsi="Times New Roman" w:cs="Times New Roman" w:eastAsia="Times New Roman"/>
+          <w:color w:val="auto"/>
+          <w:spacing w:val="0"/>
+          <w:position w:val="0"/>
+          <w:sz w:val="22"/>
+          <w:shd w:fill="auto" w:val="clear"/>
+        </w:rPr>
+        <w:t xml:space="preserve">Знаковый\n</w:t>
       </w:r>
     </w:p>
     <w:p>
@@ -2241,7 +2210,18 @@
           <w:shd w:fill="auto" w:val="clear"/>
         </w:rPr>
         <w:tab/>
-        <w:t xml:space="preserve">;2 беззнаковый\n</w:t>
+        <w:t xml:space="preserve">;2 </w:t>
+      </w:r>
+      <w:r>
+        <w:rPr>
+          <w:rFonts w:ascii="Times New Roman" w:hAnsi="Times New Roman" w:cs="Times New Roman" w:eastAsia="Times New Roman"/>
+          <w:color w:val="auto"/>
+          <w:spacing w:val="0"/>
+          <w:position w:val="0"/>
+          <w:sz w:val="22"/>
+          <w:shd w:fill="auto" w:val="clear"/>
+        </w:rPr>
+        <w:t xml:space="preserve">беззнаковый\n</w:t>
       </w:r>
     </w:p>
     <w:p>
@@ -2337,7 +2317,18 @@
           <w:shd w:fill="auto" w:val="clear"/>
         </w:rPr>
         <w:tab/>
-        <w:t xml:space="preserve">;3 выход\n</w:t>
+        <w:t xml:space="preserve">;3 </w:t>
+      </w:r>
+      <w:r>
+        <w:rPr>
+          <w:rFonts w:ascii="Times New Roman" w:hAnsi="Times New Roman" w:cs="Times New Roman" w:eastAsia="Times New Roman"/>
+          <w:color w:val="auto"/>
+          <w:spacing w:val="0"/>
+          <w:position w:val="0"/>
+          <w:sz w:val="22"/>
+          <w:shd w:fill="auto" w:val="clear"/>
+        </w:rPr>
+        <w:t xml:space="preserve">выход\n</w:t>
       </w:r>
     </w:p>
     <w:p>
@@ -2540,7 +2531,7 @@
           <w:shd w:fill="auto" w:val="clear"/>
         </w:rPr>
         <w:tab/>
-        <w:t xml:space="preserve">add rsp, 8               ;очвобождение теневой области область для printf</w:t>
+        <w:t xml:space="preserve">add rsp, 8               </w:t>
       </w:r>
     </w:p>
     <w:p>
@@ -3000,7 +2991,7 @@
           <w:shd w:fill="auto" w:val="clear"/>
         </w:rPr>
         <w:tab/>
-        <w:t xml:space="preserve">sub rsp, 8*2              ;теневая область для printf</w:t>
+        <w:t xml:space="preserve">sub rsp, 8*2              </w:t>
       </w:r>
     </w:p>
     <w:p>
@@ -3721,7 +3712,7 @@
           <w:shd w:fill="auto" w:val="clear"/>
         </w:rPr>
         <w:tab/>
-        <w:t xml:space="preserve">sub rsp, 8*2              ;теневая область для printf</w:t>
+        <w:t xml:space="preserve">sub rsp, 8*2              </w:t>
       </w:r>
     </w:p>
     <w:p>
@@ -4468,7 +4459,7 @@
           <w:shd w:fill="auto" w:val="clear"/>
         </w:rPr>
         <w:tab/>
-        <w:t xml:space="preserve">;call _getch              ; Задержка закрытия</w:t>
+        <w:t xml:space="preserve">;call _getch              </w:t>
       </w:r>
     </w:p>
     <w:p>
@@ -4514,34 +4505,45 @@
         <w:tab/>
         <w:tab/>
         <w:tab/>
-        <w:t xml:space="preserve">     ; ExitCode ; Функция ExitProcess ожидает 32-битный параметр</w:t>
-      </w:r>
-    </w:p>
-    <w:p>
-      <w:pPr>
-        <w:spacing w:before="0" w:after="0" w:line="240"/>
-        <w:ind w:right="0" w:left="0" w:firstLine="0"/>
-        <w:jc w:val="left"/>
-        <w:rPr>
-          <w:rFonts w:ascii="Times New Roman" w:hAnsi="Times New Roman" w:cs="Times New Roman" w:eastAsia="Times New Roman"/>
-          <w:color w:val="auto"/>
-          <w:spacing w:val="0"/>
-          <w:position w:val="0"/>
-          <w:sz w:val="22"/>
-          <w:shd w:fill="auto" w:val="clear"/>
-        </w:rPr>
-      </w:pPr>
-      <w:r>
-        <w:rPr>
-          <w:rFonts w:ascii="Times New Roman" w:hAnsi="Times New Roman" w:cs="Times New Roman" w:eastAsia="Times New Roman"/>
-          <w:color w:val="auto"/>
-          <w:spacing w:val="0"/>
-          <w:position w:val="0"/>
-          <w:sz w:val="22"/>
-          <w:shd w:fill="auto" w:val="clear"/>
-        </w:rPr>
-        <w:tab/>
-        <w:t xml:space="preserve">;add rsp, 28h            ; Очистка стека</w:t>
+        <w:t xml:space="preserve">     ; ExitCode ; </w:t>
+      </w:r>
+      <w:r>
+        <w:rPr>
+          <w:rFonts w:ascii="Times New Roman" w:hAnsi="Times New Roman" w:cs="Times New Roman" w:eastAsia="Times New Roman"/>
+          <w:color w:val="auto"/>
+          <w:spacing w:val="0"/>
+          <w:position w:val="0"/>
+          <w:sz w:val="22"/>
+          <w:shd w:fill="auto" w:val="clear"/>
+        </w:rPr>
+        <w:t xml:space="preserve">Функция ExitProcess ожидает 32-битный параметр</w:t>
+      </w:r>
+    </w:p>
+    <w:p>
+      <w:pPr>
+        <w:spacing w:before="0" w:after="0" w:line="240"/>
+        <w:ind w:right="0" w:left="0" w:firstLine="0"/>
+        <w:jc w:val="left"/>
+        <w:rPr>
+          <w:rFonts w:ascii="Times New Roman" w:hAnsi="Times New Roman" w:cs="Times New Roman" w:eastAsia="Times New Roman"/>
+          <w:color w:val="auto"/>
+          <w:spacing w:val="0"/>
+          <w:position w:val="0"/>
+          <w:sz w:val="22"/>
+          <w:shd w:fill="auto" w:val="clear"/>
+        </w:rPr>
+      </w:pPr>
+      <w:r>
+        <w:rPr>
+          <w:rFonts w:ascii="Times New Roman" w:hAnsi="Times New Roman" w:cs="Times New Roman" w:eastAsia="Times New Roman"/>
+          <w:color w:val="auto"/>
+          <w:spacing w:val="0"/>
+          <w:position w:val="0"/>
+          <w:sz w:val="22"/>
+          <w:shd w:fill="auto" w:val="clear"/>
+        </w:rPr>
+        <w:tab/>
+        <w:t xml:space="preserve">;add rsp, 28h            </w:t>
       </w:r>
     </w:p>
     <w:p>
@@ -4639,23 +4641,7 @@
         <w:t xml:space="preserve"> ;add rsp, 28h</w:t>
         <w:tab/>
         <w:tab/>
-        <w:t xml:space="preserve">;Это нужно было-бы, если бы  процессор сюда возвращался.</w:t>
-      </w:r>
-    </w:p>
-    <w:p>
-      <w:pPr>
-        <w:spacing w:before="0" w:after="0" w:line="240"/>
-        <w:ind w:right="0" w:left="0" w:firstLine="0"/>
-        <w:jc w:val="left"/>
-        <w:rPr>
-          <w:rFonts w:ascii="Times New Roman" w:hAnsi="Times New Roman" w:cs="Times New Roman" w:eastAsia="Times New Roman"/>
-          <w:color w:val="auto"/>
-          <w:spacing w:val="0"/>
-          <w:position w:val="0"/>
-          <w:sz w:val="22"/>
-          <w:shd w:fill="auto" w:val="clear"/>
-        </w:rPr>
-      </w:pPr>
+      </w:r>
     </w:p>
     <w:p>
       <w:pPr>
